--- a/tests/org.obeonetwork.m2doc.tests/resources/bookmark/invalidBookmarkNameMissingEndField/invalidBookmarkNameMissingEndField-expected-validation.docx
+++ b/tests/org.obeonetwork.m2doc.tests/resources/bookmark/invalidBookmarkNameMissingEndField/invalidBookmarkNameMissingEndField-expected-validation.docx
@@ -27,7 +27,7 @@
       </w:pPr>
       <w:r>
         <w:rPr/>
-        <w:t>Test link before bookmark : </w:t>
+        <w:t xml:space="preserve">Test link before bookmark : </w:t>
       </w:r>
       <w:r>
         <w:rPr/>
@@ -45,7 +45,7 @@
       </w:pPr>
       <w:r>
         <w:rPr/>
-        <w:t>Test bookmark : </w:t>
+        <w:t xml:space="preserve">Test bookmark : </w:t>
       </w:r>
       <w:r>
         <w:rPr/>
